--- a/Ghost Stories site/Document1.docx
+++ b/Ghost Stories site/Document1.docx
@@ -78,7 +78,15 @@
         </w:numPr>
       </w:pPr>
       <w:r>
-        <w:t>Have a continer on the top left of the starts page</w:t>
+        <w:t xml:space="preserve">Have a </w:t>
+      </w:r>
+      <w:proofErr w:type="spellStart"/>
+      <w:r>
+        <w:t>continer</w:t>
+      </w:r>
+      <w:proofErr w:type="spellEnd"/>
+      <w:r>
+        <w:t xml:space="preserve"> on the top left of the starts page</w:t>
       </w:r>
     </w:p>
     <w:p>
@@ -201,8 +209,13 @@
         </w:numPr>
       </w:pPr>
       <w:r>
-        <w:t>Bloody mary</w:t>
-      </w:r>
+        <w:t xml:space="preserve">Bloody </w:t>
+      </w:r>
+      <w:proofErr w:type="spellStart"/>
+      <w:r>
+        <w:t>mary</w:t>
+      </w:r>
+      <w:proofErr w:type="spellEnd"/>
     </w:p>
     <w:p>
       <w:pPr>
@@ -225,7 +238,15 @@
         </w:numPr>
       </w:pPr>
       <w:r>
-        <w:t xml:space="preserve">Charlie Charlie </w:t>
+        <w:t xml:space="preserve">Charlie </w:t>
+      </w:r>
+      <w:proofErr w:type="spellStart"/>
+      <w:r>
+        <w:t>Charlie</w:t>
+      </w:r>
+      <w:proofErr w:type="spellEnd"/>
+      <w:r>
+        <w:t xml:space="preserve"> </w:t>
       </w:r>
     </w:p>
     <w:p>
@@ -249,7 +270,15 @@
         </w:numPr>
       </w:pPr>
       <w:r>
-        <w:t xml:space="preserve">If you know of any youd like me to add email me </w:t>
+        <w:t xml:space="preserve">If you know of any </w:t>
+      </w:r>
+      <w:proofErr w:type="spellStart"/>
+      <w:r>
+        <w:t>youd</w:t>
+      </w:r>
+      <w:proofErr w:type="spellEnd"/>
+      <w:r>
+        <w:t xml:space="preserve"> like me to add email me </w:t>
       </w:r>
     </w:p>
     <w:p>
@@ -327,8 +356,13 @@
         </w:numPr>
       </w:pPr>
       <w:r>
-        <w:t>Amity ville</w:t>
-      </w:r>
+        <w:t xml:space="preserve">Amity </w:t>
+      </w:r>
+      <w:proofErr w:type="spellStart"/>
+      <w:r>
+        <w:t>ville</w:t>
+      </w:r>
+      <w:proofErr w:type="spellEnd"/>
     </w:p>
     <w:p>
       <w:pPr>
@@ -339,7 +373,47 @@
         </w:numPr>
       </w:pPr>
       <w:r>
-        <w:t>Located on Lake Teshuilo in Xochimilco nr Mexico City, the island La Isla de la Munecas (The Island of the Dolls) is certainly one of the strangest haunted locations in our list. In the 1950’s, a man named Julian Santan Barrera moved to the island (despite being married with a young family).</w:t>
+        <w:t xml:space="preserve">Located on Lake </w:t>
+      </w:r>
+      <w:proofErr w:type="spellStart"/>
+      <w:r>
+        <w:t>Teshuilo</w:t>
+      </w:r>
+      <w:proofErr w:type="spellEnd"/>
+      <w:r>
+        <w:t xml:space="preserve"> in </w:t>
+      </w:r>
+      <w:proofErr w:type="spellStart"/>
+      <w:r>
+        <w:t>Xochimilco</w:t>
+      </w:r>
+      <w:proofErr w:type="spellEnd"/>
+      <w:r>
+        <w:t xml:space="preserve"> </w:t>
+      </w:r>
+      <w:proofErr w:type="spellStart"/>
+      <w:r>
+        <w:t>nr</w:t>
+      </w:r>
+      <w:proofErr w:type="spellEnd"/>
+      <w:r>
+        <w:t xml:space="preserve"> Mexico City, the island La Isla de la </w:t>
+      </w:r>
+      <w:proofErr w:type="spellStart"/>
+      <w:r>
+        <w:t>Munecas</w:t>
+      </w:r>
+      <w:proofErr w:type="spellEnd"/>
+      <w:r>
+        <w:t xml:space="preserve"> (The Island of the Dolls) is certainly one of the strangest haunted locations in our list. In the 1950’s, a man named Julian </w:t>
+      </w:r>
+      <w:proofErr w:type="spellStart"/>
+      <w:r>
+        <w:t>Santan</w:t>
+      </w:r>
+      <w:proofErr w:type="spellEnd"/>
+      <w:r>
+        <w:t xml:space="preserve"> Barrera moved to the island (despite being married with a young family).</w:t>
       </w:r>
     </w:p>
     <w:p>
@@ -460,7 +534,15 @@
         </w:numPr>
       </w:pPr>
       <w:r>
-        <w:t>Submit Your own Stories</w:t>
+        <w:t xml:space="preserve">Submit Your </w:t>
+      </w:r>
+      <w:proofErr w:type="gramStart"/>
+      <w:r>
+        <w:t>own</w:t>
+      </w:r>
+      <w:proofErr w:type="gramEnd"/>
+      <w:r>
+        <w:t xml:space="preserve"> Stories</w:t>
       </w:r>
     </w:p>
     <w:p>
@@ -508,8 +590,27 @@
     <w:p/>
     <w:p/>
     <w:p>
-      <w:r>
-        <w:t xml:space="preserve">Martial arts database </w:t>
+      <w:pPr>
+        <w:outlineLvl w:val="0"/>
+        <w:rPr>
+          <w:b/>
+          <w:sz w:val="36"/>
+        </w:rPr>
+      </w:pPr>
+      <w:r>
+        <w:rPr>
+          <w:b/>
+          <w:sz w:val="36"/>
+          <w:highlight w:val="yellow"/>
+        </w:rPr>
+        <w:t>Martial arts database</w:t>
+      </w:r>
+      <w:r>
+        <w:rPr>
+          <w:b/>
+          <w:sz w:val="36"/>
+        </w:rPr>
+        <w:t xml:space="preserve"> </w:t>
       </w:r>
     </w:p>
     <w:p>
@@ -529,9 +630,11 @@
           <w:numId w:val="1"/>
         </w:numPr>
       </w:pPr>
+      <w:proofErr w:type="spellStart"/>
       <w:r>
         <w:t>Nav</w:t>
       </w:r>
+      <w:proofErr w:type="spellEnd"/>
     </w:p>
     <w:p>
       <w:pPr>
@@ -577,6 +680,485 @@
           <w:numId w:val="1"/>
         </w:numPr>
       </w:pPr>
+    </w:p>
+    <w:p>
+      <w:pPr>
+        <w:pStyle w:val="ListParagraph"/>
+        <w:numPr>
+          <w:ilvl w:val="0"/>
+          <w:numId w:val="1"/>
+        </w:numPr>
+      </w:pPr>
+      <w:r>
+        <w:t>Tags</w:t>
+      </w:r>
+      <w:r>
+        <w:tab/>
+      </w:r>
+    </w:p>
+    <w:p>
+      <w:pPr>
+        <w:pStyle w:val="ListParagraph"/>
+        <w:numPr>
+          <w:ilvl w:val="1"/>
+          <w:numId w:val="1"/>
+        </w:numPr>
+      </w:pPr>
+      <w:r>
+        <w:t>Offensive</w:t>
+      </w:r>
+    </w:p>
+    <w:p>
+      <w:pPr>
+        <w:pStyle w:val="ListParagraph"/>
+        <w:numPr>
+          <w:ilvl w:val="1"/>
+          <w:numId w:val="1"/>
+        </w:numPr>
+      </w:pPr>
+      <w:r>
+        <w:t>Defensive</w:t>
+      </w:r>
+    </w:p>
+    <w:p>
+      <w:pPr>
+        <w:pStyle w:val="ListParagraph"/>
+        <w:numPr>
+          <w:ilvl w:val="1"/>
+          <w:numId w:val="1"/>
+        </w:numPr>
+      </w:pPr>
+      <w:r>
+        <w:t>Weapons</w:t>
+      </w:r>
+    </w:p>
+    <w:p>
+      <w:pPr>
+        <w:pStyle w:val="ListParagraph"/>
+        <w:numPr>
+          <w:ilvl w:val="1"/>
+          <w:numId w:val="1"/>
+        </w:numPr>
+      </w:pPr>
+      <w:r>
+        <w:t xml:space="preserve">Weapon defense </w:t>
+      </w:r>
+    </w:p>
+    <w:p>
+      <w:pPr>
+        <w:pStyle w:val="ListParagraph"/>
+        <w:numPr>
+          <w:ilvl w:val="1"/>
+          <w:numId w:val="1"/>
+        </w:numPr>
+      </w:pPr>
+      <w:r>
+        <w:t>Self-defense</w:t>
+      </w:r>
+    </w:p>
+    <w:p>
+      <w:pPr>
+        <w:pStyle w:val="ListParagraph"/>
+        <w:numPr>
+          <w:ilvl w:val="1"/>
+          <w:numId w:val="1"/>
+        </w:numPr>
+      </w:pPr>
+      <w:r>
+        <w:t>Kicks</w:t>
+      </w:r>
+    </w:p>
+    <w:p>
+      <w:pPr>
+        <w:pStyle w:val="ListParagraph"/>
+        <w:numPr>
+          <w:ilvl w:val="1"/>
+          <w:numId w:val="1"/>
+        </w:numPr>
+      </w:pPr>
+      <w:r>
+        <w:t>Punches</w:t>
+      </w:r>
+    </w:p>
+    <w:p>
+      <w:pPr>
+        <w:pStyle w:val="ListParagraph"/>
+        <w:numPr>
+          <w:ilvl w:val="1"/>
+          <w:numId w:val="1"/>
+        </w:numPr>
+      </w:pPr>
+      <w:r>
+        <w:t>Grappling</w:t>
+      </w:r>
+    </w:p>
+    <w:p>
+      <w:pPr>
+        <w:pStyle w:val="ListParagraph"/>
+        <w:numPr>
+          <w:ilvl w:val="1"/>
+          <w:numId w:val="1"/>
+        </w:numPr>
+      </w:pPr>
+      <w:r>
+        <w:t>Throws</w:t>
+      </w:r>
+      <w:r>
+        <w:t xml:space="preserve"> / trips </w:t>
+      </w:r>
+    </w:p>
+    <w:p>
+      <w:pPr>
+        <w:pStyle w:val="ListParagraph"/>
+        <w:numPr>
+          <w:ilvl w:val="1"/>
+          <w:numId w:val="1"/>
+        </w:numPr>
+      </w:pPr>
+      <w:r>
+        <w:t>Sport</w:t>
+      </w:r>
+    </w:p>
+    <w:p>
+      <w:pPr>
+        <w:pStyle w:val="ListParagraph"/>
+        <w:numPr>
+          <w:ilvl w:val="1"/>
+          <w:numId w:val="1"/>
+        </w:numPr>
+      </w:pPr>
+      <w:r>
+        <w:t>Elbows</w:t>
+      </w:r>
+    </w:p>
+    <w:p>
+      <w:pPr>
+        <w:pStyle w:val="ListParagraph"/>
+        <w:numPr>
+          <w:ilvl w:val="1"/>
+          <w:numId w:val="1"/>
+        </w:numPr>
+      </w:pPr>
+      <w:r>
+        <w:t>Knees</w:t>
+      </w:r>
+    </w:p>
+    <w:p>
+      <w:pPr>
+        <w:pStyle w:val="ListParagraph"/>
+        <w:numPr>
+          <w:ilvl w:val="1"/>
+          <w:numId w:val="1"/>
+        </w:numPr>
+      </w:pPr>
+      <w:r>
+        <w:t>Joint manipulation</w:t>
+      </w:r>
+    </w:p>
+    <w:p>
+      <w:pPr>
+        <w:pStyle w:val="ListParagraph"/>
+        <w:numPr>
+          <w:ilvl w:val="1"/>
+          <w:numId w:val="1"/>
+        </w:numPr>
+      </w:pPr>
+      <w:r>
+        <w:t>Older?  Ancient?</w:t>
+      </w:r>
+    </w:p>
+    <w:p>
+      <w:pPr>
+        <w:pStyle w:val="ListParagraph"/>
+        <w:numPr>
+          <w:ilvl w:val="1"/>
+          <w:numId w:val="1"/>
+        </w:numPr>
+      </w:pPr>
+      <w:r>
+        <w:t>Respect discipline?</w:t>
+      </w:r>
+    </w:p>
+    <w:p>
+      <w:pPr>
+        <w:pStyle w:val="ListParagraph"/>
+        <w:numPr>
+          <w:ilvl w:val="1"/>
+          <w:numId w:val="1"/>
+        </w:numPr>
+      </w:pPr>
+      <w:r>
+        <w:t>Cardio</w:t>
+      </w:r>
+    </w:p>
+    <w:p>
+      <w:pPr>
+        <w:pStyle w:val="ListParagraph"/>
+        <w:numPr>
+          <w:ilvl w:val="1"/>
+          <w:numId w:val="1"/>
+        </w:numPr>
+      </w:pPr>
+      <w:r>
+        <w:t>Pinning</w:t>
+      </w:r>
+    </w:p>
+    <w:p>
+      <w:pPr>
+        <w:pStyle w:val="ListParagraph"/>
+        <w:numPr>
+          <w:ilvl w:val="1"/>
+          <w:numId w:val="1"/>
+        </w:numPr>
+      </w:pPr>
+      <w:r>
+        <w:t>Spiritually oriented?</w:t>
+      </w:r>
+    </w:p>
+    <w:p>
+      <w:pPr>
+        <w:pStyle w:val="ListParagraph"/>
+        <w:numPr>
+          <w:ilvl w:val="1"/>
+          <w:numId w:val="1"/>
+        </w:numPr>
+      </w:pPr>
+    </w:p>
+    <w:p>
+      <w:pPr>
+        <w:pStyle w:val="ListParagraph"/>
+        <w:numPr>
+          <w:ilvl w:val="0"/>
+          <w:numId w:val="1"/>
+        </w:numPr>
+      </w:pPr>
+      <w:r>
+        <w:t>All martial arts</w:t>
+      </w:r>
+    </w:p>
+    <w:p>
+      <w:pPr>
+        <w:pStyle w:val="ListParagraph"/>
+        <w:numPr>
+          <w:ilvl w:val="1"/>
+          <w:numId w:val="1"/>
+        </w:numPr>
+      </w:pPr>
+    </w:p>
+    <w:p>
+      <w:pPr>
+        <w:pStyle w:val="ListParagraph"/>
+        <w:numPr>
+          <w:ilvl w:val="0"/>
+          <w:numId w:val="1"/>
+        </w:numPr>
+      </w:pPr>
+      <w:r>
+        <w:t>Cover</w:t>
+      </w:r>
+    </w:p>
+    <w:p>
+      <w:pPr>
+        <w:pStyle w:val="ListParagraph"/>
+        <w:numPr>
+          <w:ilvl w:val="1"/>
+          <w:numId w:val="1"/>
+        </w:numPr>
+      </w:pPr>
+      <w:r>
+        <w:t>Warning—be careful and safe</w:t>
+      </w:r>
+    </w:p>
+    <w:p>
+      <w:pPr>
+        <w:pStyle w:val="ListParagraph"/>
+        <w:numPr>
+          <w:ilvl w:val="1"/>
+          <w:numId w:val="1"/>
+        </w:numPr>
+      </w:pPr>
+      <w:r>
+        <w:t>Many different kinds</w:t>
+      </w:r>
+    </w:p>
+    <w:p>
+      <w:pPr>
+        <w:pStyle w:val="ListParagraph"/>
+        <w:numPr>
+          <w:ilvl w:val="1"/>
+          <w:numId w:val="1"/>
+        </w:numPr>
+      </w:pPr>
+      <w:r>
+        <w:t>Some offensive and some strictly defensive</w:t>
+      </w:r>
+    </w:p>
+    <w:p>
+      <w:pPr>
+        <w:pStyle w:val="ListParagraph"/>
+        <w:numPr>
+          <w:ilvl w:val="1"/>
+          <w:numId w:val="1"/>
+        </w:numPr>
+        <w:rPr>
+          <w:highlight w:val="green"/>
+        </w:rPr>
+      </w:pPr>
+      <w:r>
+        <w:rPr>
+          <w:highlight w:val="green"/>
+        </w:rPr>
+        <w:t>Weapons, no weapons, only weapon defense</w:t>
+      </w:r>
+    </w:p>
+    <w:p>
+      <w:pPr>
+        <w:pStyle w:val="ListParagraph"/>
+        <w:numPr>
+          <w:ilvl w:val="1"/>
+          <w:numId w:val="1"/>
+        </w:numPr>
+        <w:rPr>
+          <w:highlight w:val="green"/>
+        </w:rPr>
+      </w:pPr>
+      <w:r>
+        <w:rPr>
+          <w:highlight w:val="green"/>
+        </w:rPr>
+        <w:t>Some very old, some very new</w:t>
+      </w:r>
+    </w:p>
+    <w:p>
+      <w:pPr>
+        <w:pStyle w:val="ListParagraph"/>
+        <w:numPr>
+          <w:ilvl w:val="1"/>
+          <w:numId w:val="1"/>
+        </w:numPr>
+        <w:rPr>
+          <w:highlight w:val="green"/>
+        </w:rPr>
+      </w:pPr>
+      <w:r>
+        <w:rPr>
+          <w:highlight w:val="green"/>
+        </w:rPr>
+        <w:t>Variations on certain styles</w:t>
+      </w:r>
+    </w:p>
+    <w:p>
+      <w:pPr>
+        <w:pStyle w:val="ListParagraph"/>
+        <w:numPr>
+          <w:ilvl w:val="1"/>
+          <w:numId w:val="1"/>
+        </w:numPr>
+        <w:rPr>
+          <w:highlight w:val="green"/>
+        </w:rPr>
+      </w:pPr>
+      <w:r>
+        <w:rPr>
+          <w:highlight w:val="green"/>
+        </w:rPr>
+        <w:t>Some focus on the discipline and history---others on the training</w:t>
+      </w:r>
+    </w:p>
+    <w:p>
+      <w:pPr>
+        <w:pStyle w:val="ListParagraph"/>
+        <w:numPr>
+          <w:ilvl w:val="1"/>
+          <w:numId w:val="1"/>
+        </w:numPr>
+      </w:pPr>
+    </w:p>
+    <w:p>
+      <w:pPr>
+        <w:pStyle w:val="ListParagraph"/>
+        <w:numPr>
+          <w:ilvl w:val="0"/>
+          <w:numId w:val="1"/>
+        </w:numPr>
+      </w:pPr>
+      <w:r>
+        <w:t>Weapons</w:t>
+      </w:r>
+    </w:p>
+    <w:p>
+      <w:pPr>
+        <w:pStyle w:val="ListParagraph"/>
+        <w:numPr>
+          <w:ilvl w:val="1"/>
+          <w:numId w:val="1"/>
+        </w:numPr>
+      </w:pPr>
+      <w:proofErr w:type="spellStart"/>
+      <w:r>
+        <w:t>Karambit</w:t>
+      </w:r>
+      <w:proofErr w:type="spellEnd"/>
+    </w:p>
+    <w:p>
+      <w:pPr>
+        <w:pStyle w:val="ListParagraph"/>
+        <w:numPr>
+          <w:ilvl w:val="1"/>
+          <w:numId w:val="1"/>
+        </w:numPr>
+      </w:pPr>
+      <w:r>
+        <w:t>Knife</w:t>
+      </w:r>
+    </w:p>
+    <w:p>
+      <w:pPr>
+        <w:pStyle w:val="ListParagraph"/>
+        <w:numPr>
+          <w:ilvl w:val="1"/>
+          <w:numId w:val="1"/>
+        </w:numPr>
+      </w:pPr>
+      <w:r>
+        <w:t>Stick</w:t>
+      </w:r>
+    </w:p>
+    <w:p>
+      <w:pPr>
+        <w:pStyle w:val="ListParagraph"/>
+        <w:numPr>
+          <w:ilvl w:val="1"/>
+          <w:numId w:val="1"/>
+        </w:numPr>
+      </w:pPr>
+      <w:r>
+        <w:t>Sword</w:t>
+      </w:r>
+    </w:p>
+    <w:p>
+      <w:pPr>
+        <w:pStyle w:val="ListParagraph"/>
+        <w:numPr>
+          <w:ilvl w:val="1"/>
+          <w:numId w:val="1"/>
+        </w:numPr>
+      </w:pPr>
+      <w:r>
+        <w:t>Bow staff</w:t>
+      </w:r>
+    </w:p>
+    <w:p>
+      <w:pPr>
+        <w:pStyle w:val="ListParagraph"/>
+        <w:numPr>
+          <w:ilvl w:val="1"/>
+          <w:numId w:val="1"/>
+        </w:numPr>
+      </w:pPr>
+      <w:r>
+        <w:t>Gun</w:t>
+      </w:r>
       <w:bookmarkStart w:id="0" w:name="_GoBack"/>
       <w:bookmarkEnd w:id="0"/>
     </w:p>
@@ -584,381 +1166,38 @@
       <w:pPr>
         <w:pStyle w:val="ListParagraph"/>
         <w:numPr>
+          <w:ilvl w:val="1"/>
+          <w:numId w:val="1"/>
+        </w:numPr>
+      </w:pPr>
+      <w:r>
+        <w:t xml:space="preserve">Nun chucks </w:t>
+      </w:r>
+    </w:p>
+    <w:p>
+      <w:pPr>
+        <w:pStyle w:val="ListParagraph"/>
+        <w:numPr>
+          <w:ilvl w:val="1"/>
+          <w:numId w:val="1"/>
+        </w:numPr>
+      </w:pPr>
+    </w:p>
+    <w:p>
+      <w:pPr>
+        <w:pStyle w:val="ListParagraph"/>
+        <w:numPr>
           <w:ilvl w:val="0"/>
           <w:numId w:val="1"/>
         </w:numPr>
       </w:pPr>
-      <w:r>
-        <w:t>Tags</w:t>
-      </w:r>
-      <w:r>
-        <w:tab/>
-      </w:r>
-    </w:p>
-    <w:p>
-      <w:pPr>
-        <w:pStyle w:val="ListParagraph"/>
-        <w:numPr>
-          <w:ilvl w:val="1"/>
-          <w:numId w:val="1"/>
-        </w:numPr>
-      </w:pPr>
-      <w:r>
-        <w:t>Offensive</w:t>
-      </w:r>
-    </w:p>
-    <w:p>
-      <w:pPr>
-        <w:pStyle w:val="ListParagraph"/>
-        <w:numPr>
-          <w:ilvl w:val="1"/>
-          <w:numId w:val="1"/>
-        </w:numPr>
-      </w:pPr>
-      <w:r>
-        <w:t>Defensive</w:t>
-      </w:r>
-    </w:p>
-    <w:p>
-      <w:pPr>
-        <w:pStyle w:val="ListParagraph"/>
-        <w:numPr>
-          <w:ilvl w:val="1"/>
-          <w:numId w:val="1"/>
-        </w:numPr>
-      </w:pPr>
-      <w:r>
-        <w:t>Weapons</w:t>
-      </w:r>
-    </w:p>
-    <w:p>
-      <w:pPr>
-        <w:pStyle w:val="ListParagraph"/>
-        <w:numPr>
-          <w:ilvl w:val="1"/>
-          <w:numId w:val="1"/>
-        </w:numPr>
-      </w:pPr>
-      <w:r>
-        <w:t xml:space="preserve">Weapon defense </w:t>
-      </w:r>
-    </w:p>
-    <w:p>
-      <w:pPr>
-        <w:pStyle w:val="ListParagraph"/>
-        <w:numPr>
-          <w:ilvl w:val="1"/>
-          <w:numId w:val="1"/>
-        </w:numPr>
-      </w:pPr>
-      <w:r>
-        <w:t>Self-defense</w:t>
-      </w:r>
-    </w:p>
-    <w:p>
-      <w:pPr>
-        <w:pStyle w:val="ListParagraph"/>
-        <w:numPr>
-          <w:ilvl w:val="1"/>
-          <w:numId w:val="1"/>
-        </w:numPr>
-      </w:pPr>
-      <w:r>
-        <w:t>Kicks</w:t>
-      </w:r>
-    </w:p>
-    <w:p>
-      <w:pPr>
-        <w:pStyle w:val="ListParagraph"/>
-        <w:numPr>
-          <w:ilvl w:val="1"/>
-          <w:numId w:val="1"/>
-        </w:numPr>
-      </w:pPr>
-      <w:r>
-        <w:t>Punches</w:t>
-      </w:r>
-    </w:p>
-    <w:p>
-      <w:pPr>
-        <w:pStyle w:val="ListParagraph"/>
-        <w:numPr>
-          <w:ilvl w:val="1"/>
-          <w:numId w:val="1"/>
-        </w:numPr>
-      </w:pPr>
-      <w:r>
-        <w:t>Grappling</w:t>
-      </w:r>
-    </w:p>
-    <w:p>
-      <w:pPr>
-        <w:pStyle w:val="ListParagraph"/>
-        <w:numPr>
-          <w:ilvl w:val="1"/>
-          <w:numId w:val="1"/>
-        </w:numPr>
-      </w:pPr>
-      <w:r>
-        <w:t>Throws</w:t>
-      </w:r>
-      <w:r>
-        <w:t xml:space="preserve"> / trips </w:t>
-      </w:r>
-    </w:p>
-    <w:p>
-      <w:pPr>
-        <w:pStyle w:val="ListParagraph"/>
-        <w:numPr>
-          <w:ilvl w:val="1"/>
-          <w:numId w:val="1"/>
-        </w:numPr>
-      </w:pPr>
-      <w:r>
-        <w:t>Sport</w:t>
-      </w:r>
-    </w:p>
-    <w:p>
-      <w:pPr>
-        <w:pStyle w:val="ListParagraph"/>
-        <w:numPr>
-          <w:ilvl w:val="1"/>
-          <w:numId w:val="1"/>
-        </w:numPr>
-      </w:pPr>
-      <w:r>
-        <w:t>Elbows</w:t>
-      </w:r>
-    </w:p>
-    <w:p>
-      <w:pPr>
-        <w:pStyle w:val="ListParagraph"/>
-        <w:numPr>
-          <w:ilvl w:val="1"/>
-          <w:numId w:val="1"/>
-        </w:numPr>
-      </w:pPr>
-      <w:r>
-        <w:t>Knees</w:t>
-      </w:r>
-    </w:p>
-    <w:p>
-      <w:pPr>
-        <w:pStyle w:val="ListParagraph"/>
-        <w:numPr>
-          <w:ilvl w:val="1"/>
-          <w:numId w:val="1"/>
-        </w:numPr>
-      </w:pPr>
-      <w:r>
-        <w:t>Joint manipulation</w:t>
-      </w:r>
-    </w:p>
-    <w:p>
-      <w:pPr>
-        <w:pStyle w:val="ListParagraph"/>
-        <w:numPr>
-          <w:ilvl w:val="1"/>
-          <w:numId w:val="1"/>
-        </w:numPr>
-      </w:pPr>
-      <w:r>
-        <w:t>Older?  Ancient?</w:t>
-      </w:r>
-    </w:p>
-    <w:p>
-      <w:pPr>
-        <w:pStyle w:val="ListParagraph"/>
-        <w:numPr>
-          <w:ilvl w:val="1"/>
-          <w:numId w:val="1"/>
-        </w:numPr>
-      </w:pPr>
-      <w:r>
-        <w:t>Respect discipline?</w:t>
-      </w:r>
-    </w:p>
-    <w:p>
-      <w:pPr>
-        <w:pStyle w:val="ListParagraph"/>
-        <w:numPr>
-          <w:ilvl w:val="1"/>
-          <w:numId w:val="1"/>
-        </w:numPr>
-      </w:pPr>
-      <w:r>
-        <w:t>Cardio</w:t>
-      </w:r>
-    </w:p>
-    <w:p>
-      <w:pPr>
-        <w:pStyle w:val="ListParagraph"/>
-        <w:numPr>
-          <w:ilvl w:val="1"/>
-          <w:numId w:val="1"/>
-        </w:numPr>
-      </w:pPr>
-      <w:r>
-        <w:t>Pinning</w:t>
-      </w:r>
-    </w:p>
-    <w:p>
-      <w:pPr>
-        <w:pStyle w:val="ListParagraph"/>
-        <w:numPr>
-          <w:ilvl w:val="1"/>
-          <w:numId w:val="1"/>
-        </w:numPr>
-      </w:pPr>
-      <w:r>
-        <w:t>Spiritually oriented?</w:t>
-      </w:r>
-    </w:p>
-    <w:p>
-      <w:pPr>
-        <w:pStyle w:val="ListParagraph"/>
-        <w:numPr>
-          <w:ilvl w:val="1"/>
-          <w:numId w:val="1"/>
-        </w:numPr>
-      </w:pPr>
-    </w:p>
-    <w:p>
-      <w:pPr>
-        <w:pStyle w:val="ListParagraph"/>
-        <w:numPr>
-          <w:ilvl w:val="0"/>
-          <w:numId w:val="1"/>
-        </w:numPr>
-      </w:pPr>
-      <w:r>
-        <w:t>All martial arts</w:t>
-      </w:r>
-    </w:p>
-    <w:p>
-      <w:pPr>
-        <w:pStyle w:val="ListParagraph"/>
-        <w:numPr>
-          <w:ilvl w:val="1"/>
-          <w:numId w:val="1"/>
-        </w:numPr>
-      </w:pPr>
-    </w:p>
-    <w:p>
-      <w:pPr>
-        <w:pStyle w:val="ListParagraph"/>
-        <w:numPr>
-          <w:ilvl w:val="0"/>
-          <w:numId w:val="1"/>
-        </w:numPr>
-      </w:pPr>
-      <w:r>
-        <w:t>Cover</w:t>
-      </w:r>
-    </w:p>
-    <w:p>
-      <w:pPr>
-        <w:pStyle w:val="ListParagraph"/>
-        <w:numPr>
-          <w:ilvl w:val="1"/>
-          <w:numId w:val="1"/>
-        </w:numPr>
-      </w:pPr>
-      <w:r>
-        <w:t>Warning—be careful and safe</w:t>
-      </w:r>
-    </w:p>
-    <w:p>
-      <w:pPr>
-        <w:pStyle w:val="ListParagraph"/>
-        <w:numPr>
-          <w:ilvl w:val="1"/>
-          <w:numId w:val="1"/>
-        </w:numPr>
-      </w:pPr>
-      <w:r>
-        <w:t>Many different kinds</w:t>
-      </w:r>
-    </w:p>
-    <w:p>
-      <w:pPr>
-        <w:pStyle w:val="ListParagraph"/>
-        <w:numPr>
-          <w:ilvl w:val="1"/>
-          <w:numId w:val="1"/>
-        </w:numPr>
-      </w:pPr>
-      <w:r>
-        <w:t>Some offensive and some strictly defensive</w:t>
-      </w:r>
-    </w:p>
-    <w:p>
-      <w:pPr>
-        <w:pStyle w:val="ListParagraph"/>
-        <w:numPr>
-          <w:ilvl w:val="1"/>
-          <w:numId w:val="1"/>
-        </w:numPr>
-      </w:pPr>
-      <w:r>
-        <w:t>Weapons, no weapons, only weapon defense</w:t>
-      </w:r>
-    </w:p>
-    <w:p>
-      <w:pPr>
-        <w:pStyle w:val="ListParagraph"/>
-        <w:numPr>
-          <w:ilvl w:val="1"/>
-          <w:numId w:val="1"/>
-        </w:numPr>
-      </w:pPr>
-      <w:r>
-        <w:t>Some very old, some very new</w:t>
-      </w:r>
-    </w:p>
-    <w:p>
-      <w:pPr>
-        <w:pStyle w:val="ListParagraph"/>
-        <w:numPr>
-          <w:ilvl w:val="1"/>
-          <w:numId w:val="1"/>
-        </w:numPr>
-      </w:pPr>
-      <w:r>
-        <w:t>Variations on certain styles</w:t>
-      </w:r>
-    </w:p>
-    <w:p>
-      <w:pPr>
-        <w:pStyle w:val="ListParagraph"/>
-        <w:numPr>
-          <w:ilvl w:val="1"/>
-          <w:numId w:val="1"/>
-        </w:numPr>
-      </w:pPr>
-      <w:r>
-        <w:t>Some focus on the discipline and history---others on the training</w:t>
-      </w:r>
-    </w:p>
-    <w:p>
-      <w:pPr>
-        <w:pStyle w:val="ListParagraph"/>
-        <w:numPr>
-          <w:ilvl w:val="1"/>
-          <w:numId w:val="1"/>
-        </w:numPr>
-      </w:pPr>
-    </w:p>
-    <w:p>
-      <w:pPr>
-        <w:pStyle w:val="ListParagraph"/>
-        <w:numPr>
-          <w:ilvl w:val="0"/>
-          <w:numId w:val="1"/>
-        </w:numPr>
-      </w:pPr>
-      <w:r>
-        <w:t>Krav –</w:t>
+      <w:proofErr w:type="spellStart"/>
+      <w:r>
+        <w:t>Krav</w:t>
+      </w:r>
+      <w:proofErr w:type="spellEnd"/>
+      <w:r>
+        <w:t xml:space="preserve"> –</w:t>
       </w:r>
     </w:p>
     <w:p>
@@ -973,7 +1212,35 @@
         <w:rPr>
           <w:rFonts w:eastAsia="Times New Roman"/>
         </w:rPr>
-        <w:t>The literal Hebrew translation of Krav Maga is "battle contact" and we can't think of a better description. It was developed by the Israeli Defense Force to be used in real-life combat situations. In addition to punches, kicks and throws, it teaches real-life scenarios like how to disarm an attacker. Rubber knives and guns will make appearances.</w:t>
+        <w:t xml:space="preserve">The literal Hebrew translation of </w:t>
+      </w:r>
+      <w:proofErr w:type="spellStart"/>
+      <w:r>
+        <w:rPr>
+          <w:rFonts w:eastAsia="Times New Roman"/>
+        </w:rPr>
+        <w:t>Krav</w:t>
+      </w:r>
+      <w:proofErr w:type="spellEnd"/>
+      <w:r>
+        <w:rPr>
+          <w:rFonts w:eastAsia="Times New Roman"/>
+        </w:rPr>
+        <w:t xml:space="preserve"> </w:t>
+      </w:r>
+      <w:proofErr w:type="spellStart"/>
+      <w:r>
+        <w:rPr>
+          <w:rFonts w:eastAsia="Times New Roman"/>
+        </w:rPr>
+        <w:t>Maga</w:t>
+      </w:r>
+      <w:proofErr w:type="spellEnd"/>
+      <w:r>
+        <w:rPr>
+          <w:rFonts w:eastAsia="Times New Roman"/>
+        </w:rPr>
+        <w:t xml:space="preserve"> is "battle contact" and we can't think of a better description. It was developed by the Israeli Defense Force to be used in real-life combat situations. In addition to punches, kicks and throws, it teaches real-life scenarios like how to disarm an attacker. Rubber knives and guns will make appearances.</w:t>
       </w:r>
     </w:p>
     <w:p>
@@ -984,6 +1251,31 @@
           <w:numId w:val="1"/>
         </w:numPr>
       </w:pPr>
+    </w:p>
+    <w:p>
+      <w:r>
+        <w:t xml:space="preserve">  &lt;h3&gt;This page is to show the many different weapons </w:t>
+      </w:r>
+      <w:r>
+        <w:t>involved</w:t>
+      </w:r>
+      <w:r>
+        <w:t xml:space="preserve"> in different martial arts.  To see a list of what martial arts involve that weapon click the picture or title. &lt;/h3&gt;</w:t>
+      </w:r>
+    </w:p>
+    <w:p/>
+    <w:p>
+      <w:r>
+        <w:t xml:space="preserve">        &lt;h3&gt;For this list the weapons are involved in the martial arts, but this does not mean that that martial arts teaches you how to use that weapons.  In some cases it teaches defense against that </w:t>
+      </w:r>
+      <w:proofErr w:type="gramStart"/>
+      <w:r>
+        <w:t>weapon.&lt;</w:t>
+      </w:r>
+      <w:proofErr w:type="gramEnd"/>
+      <w:r>
+        <w:t>/h3&gt;</w:t>
+      </w:r>
     </w:p>
     <w:sectPr>
       <w:pgSz w:w="12240" w:h="15840"/>
